--- a/Project 3 Proposal - FINAL.docx
+++ b/Project 3 Proposal - FINAL.docx
@@ -45,10 +45,7 @@
         </w:r>
       </w:hyperlink>
       <w:r>
-        <w:t xml:space="preserve">; </w:t>
-      </w:r>
-      <w:r>
-        <w:t>"Bureau of Transportation Statistics"</w:t>
+        <w:t>; "Bureau of Transportation Statistics"</w:t>
       </w:r>
     </w:p>
     <w:p>
@@ -61,19 +58,7 @@
     </w:p>
     <w:p>
       <w:r>
-        <w:t xml:space="preserve">Below </w:t>
-      </w:r>
-      <w:r>
-        <w:t>are the steps</w:t>
-      </w:r>
-      <w:r>
-        <w:t xml:space="preserve"> we will take to explore the flight delay data from the above data source. During data exploration, we will identify a new library to include in the project. Our steps, analysis and conclusions will be presented during the class group presentations</w:t>
-      </w:r>
-      <w:r>
-        <w:t xml:space="preserve"> on July 23, 2024</w:t>
-      </w:r>
-      <w:r>
-        <w:t xml:space="preserve">. </w:t>
+        <w:t xml:space="preserve">Below are the steps we will take to explore the flight delay data from the above data source. During data exploration, we will identify a new library to include in the project. Our steps, analysis and conclusions will be presented during the class group presentations on July 23, 2024. </w:t>
       </w:r>
     </w:p>
     <w:p>
@@ -86,22 +71,7 @@
     </w:p>
     <w:p>
       <w:r>
-        <w:t xml:space="preserve">Step 1: </w:t>
-      </w:r>
-      <w:r>
-        <w:t xml:space="preserve">Data </w:t>
-      </w:r>
-      <w:r>
-        <w:t>between</w:t>
-      </w:r>
-      <w:r>
-        <w:t xml:space="preserve"> the timepoints of </w:t>
-      </w:r>
-      <w:r>
-        <w:t xml:space="preserve"> Jan 2023 - Dec 2023 </w:t>
-      </w:r>
-      <w:r>
-        <w:t xml:space="preserve">will be downloaded as a csv file (“2023_data.csv”) from the following source: </w:t>
+        <w:t xml:space="preserve">Step 1: Data between the timepoints of  Jan 2023 - Dec 2023 will be downloaded as a csv file (“2023_data.csv”) from the following source: </w:t>
       </w:r>
       <w:hyperlink r:id="rId6" w:history="1">
         <w:r>
@@ -117,24 +87,12 @@
     </w:p>
     <w:p>
       <w:r>
-        <w:t xml:space="preserve">Step 2: </w:t>
-      </w:r>
-      <w:r>
-        <w:t>The csv file will be read i</w:t>
-      </w:r>
-      <w:r>
-        <w:t xml:space="preserve">nto pandas to facilitate </w:t>
-      </w:r>
-      <w:r>
-        <w:t>data cleaning.</w:t>
-      </w:r>
-    </w:p>
-    <w:p>
-      <w:r>
-        <w:t xml:space="preserve">Step 3: </w:t>
-      </w:r>
-      <w:r>
-        <w:t xml:space="preserve">The data will be cleaned with the following goals: </w:t>
+        <w:t>Step 2: The csv file will be read into pandas to facilitate data cleaning.</w:t>
+      </w:r>
+    </w:p>
+    <w:p>
+      <w:r>
+        <w:t xml:space="preserve">Step 3: The data will be cleaned with the following goals: </w:t>
       </w:r>
     </w:p>
     <w:p>
@@ -146,10 +104,7 @@
         </w:numPr>
       </w:pPr>
       <w:r>
-        <w:t>eliminate columns and/or rows that are unnecessary</w:t>
-      </w:r>
-      <w:r>
-        <w:t xml:space="preserve"> for further data exploration</w:t>
+        <w:t>eliminate columns and/or rows that are unnecessary for further data exploration</w:t>
       </w:r>
     </w:p>
     <w:p>
@@ -161,10 +116,7 @@
         </w:numPr>
       </w:pPr>
       <w:r>
-        <w:t>identify and correct</w:t>
-      </w:r>
-      <w:r>
-        <w:t xml:space="preserve"> values that are not importing correctly</w:t>
+        <w:t>identify and correct values that are not importing correctly</w:t>
       </w:r>
     </w:p>
     <w:p>
@@ -201,19 +153,7 @@
     </w:p>
     <w:p>
       <w:r>
-        <w:t xml:space="preserve">Step 4: </w:t>
-      </w:r>
-      <w:r>
-        <w:t xml:space="preserve">A </w:t>
-      </w:r>
-      <w:r>
-        <w:t xml:space="preserve">new database </w:t>
-      </w:r>
-      <w:r>
-        <w:t xml:space="preserve">called “2023_flight_data” will be created and stored </w:t>
-      </w:r>
-      <w:r>
-        <w:t xml:space="preserve">in </w:t>
+        <w:t xml:space="preserve">Step 4: A new database called “2023_flight_data” will be created and stored in </w:t>
       </w:r>
       <w:proofErr w:type="spellStart"/>
       <w:r>
@@ -221,109 +161,67 @@
       </w:r>
       <w:proofErr w:type="spellEnd"/>
       <w:r>
-        <w:t xml:space="preserve"> (SQL)</w:t>
-      </w:r>
+        <w:t xml:space="preserve"> (SQL).</w:t>
+      </w:r>
+    </w:p>
+    <w:p>
+      <w:r>
+        <w:t xml:space="preserve">Step 5: The “2023_data.csv” file will be imported in the newly created database in </w:t>
+      </w:r>
+      <w:proofErr w:type="spellStart"/>
+      <w:r>
+        <w:t>pgAdmin</w:t>
+      </w:r>
+      <w:proofErr w:type="spellEnd"/>
+      <w:r>
+        <w:t xml:space="preserve">. </w:t>
+      </w:r>
+    </w:p>
+    <w:p>
+      <w:r>
+        <w:t xml:space="preserve">Step 6: An entity relationship diagram (ERD) will be created to demonstrate relationships between data fields </w:t>
+      </w:r>
+      <w:proofErr w:type="gramStart"/>
+      <w:r>
+        <w:t>in order to</w:t>
+      </w:r>
+      <w:proofErr w:type="gramEnd"/>
+      <w:r>
+        <w:t xml:space="preserve"> facilitate efficient exploration steps and strategies.</w:t>
+      </w:r>
+    </w:p>
+    <w:p>
+      <w:r>
+        <w:t xml:space="preserve">Step 7: </w:t>
+      </w:r>
+      <w:proofErr w:type="spellStart"/>
+      <w:r>
+        <w:t>Sql</w:t>
+      </w:r>
+      <w:proofErr w:type="spellEnd"/>
+      <w:r>
+        <w:t xml:space="preserve"> Alchemy will be used to read data from the SQL database in </w:t>
+      </w:r>
+      <w:proofErr w:type="spellStart"/>
+      <w:r>
+        <w:t>pgAdmin</w:t>
+      </w:r>
+      <w:proofErr w:type="spellEnd"/>
+      <w:r>
+        <w:t xml:space="preserve"> into one or more Pandas </w:t>
+      </w:r>
+      <w:proofErr w:type="spellStart"/>
+      <w:r>
+        <w:t>dataframes</w:t>
+      </w:r>
+      <w:proofErr w:type="spellEnd"/>
       <w:r>
         <w:t>.</w:t>
       </w:r>
     </w:p>
     <w:p>
       <w:r>
-        <w:t xml:space="preserve">Step 5: </w:t>
-      </w:r>
-      <w:r>
-        <w:t xml:space="preserve">The “2023_data.csv” file will be imported in the newly created database in </w:t>
-      </w:r>
-      <w:proofErr w:type="spellStart"/>
-      <w:r>
-        <w:t>pgAdmin</w:t>
-      </w:r>
-      <w:proofErr w:type="spellEnd"/>
-      <w:r>
-        <w:t xml:space="preserve">. </w:t>
-      </w:r>
-    </w:p>
-    <w:p>
-      <w:r>
-        <w:t xml:space="preserve">Step 6: </w:t>
-      </w:r>
-      <w:r>
-        <w:t xml:space="preserve">An entity relationship diagram (ERD) will be created to demonstrate relationships between data fields </w:t>
-      </w:r>
-      <w:proofErr w:type="gramStart"/>
-      <w:r>
-        <w:t>in order to</w:t>
-      </w:r>
-      <w:proofErr w:type="gramEnd"/>
-      <w:r>
-        <w:t xml:space="preserve"> facilitate efficient exploration steps and strategies.</w:t>
-      </w:r>
-    </w:p>
-    <w:p>
-      <w:r>
-        <w:t xml:space="preserve">Step 7: </w:t>
-      </w:r>
-      <w:proofErr w:type="spellStart"/>
-      <w:r>
-        <w:t>Sql</w:t>
-      </w:r>
-      <w:proofErr w:type="spellEnd"/>
-      <w:r>
-        <w:t xml:space="preserve"> Alchemy</w:t>
-      </w:r>
-      <w:r>
-        <w:t xml:space="preserve"> will be used</w:t>
-      </w:r>
-      <w:r>
-        <w:t xml:space="preserve"> to read data from </w:t>
-      </w:r>
-      <w:r>
-        <w:t xml:space="preserve">the </w:t>
-      </w:r>
-      <w:r>
-        <w:t>SQL database in</w:t>
-      </w:r>
-      <w:r>
-        <w:t xml:space="preserve"> </w:t>
-      </w:r>
-      <w:proofErr w:type="spellStart"/>
-      <w:r>
-        <w:t>pgAdmin</w:t>
-      </w:r>
-      <w:proofErr w:type="spellEnd"/>
-      <w:r>
-        <w:t xml:space="preserve"> into one or more</w:t>
-      </w:r>
-      <w:r>
-        <w:t xml:space="preserve"> Pandas </w:t>
-      </w:r>
-      <w:proofErr w:type="spellStart"/>
-      <w:r>
-        <w:t>dataframes</w:t>
-      </w:r>
-      <w:proofErr w:type="spellEnd"/>
-      <w:r>
-        <w:t>.</w:t>
-      </w:r>
-    </w:p>
-    <w:p>
-      <w:r>
-        <w:t xml:space="preserve">Step 8: </w:t>
-      </w:r>
-      <w:r>
-        <w:t>T</w:t>
-      </w:r>
-      <w:r>
-        <w:t>ables</w:t>
-      </w:r>
-      <w:r>
-        <w:t xml:space="preserve"> will be created</w:t>
-      </w:r>
-      <w:r>
-        <w:t xml:space="preserve"> to answer exploratory data questions (see below) calling on data from the SQL database </w:t>
-      </w:r>
-      <w:r>
-        <w:t xml:space="preserve">using this resource: </w:t>
+        <w:t xml:space="preserve">Step 8: Tables will be created to answer exploratory data questions (see below) calling on data from the SQL database using this resource: </w:t>
       </w:r>
       <w:hyperlink r:id="rId7" w:history="1">
         <w:r>
@@ -339,57 +237,15 @@
     </w:p>
     <w:p>
       <w:r>
-        <w:t xml:space="preserve">Step 9: </w:t>
-      </w:r>
-      <w:r>
-        <w:t xml:space="preserve">The </w:t>
-      </w:r>
-      <w:r>
-        <w:t>ERD</w:t>
-      </w:r>
-      <w:r>
-        <w:t xml:space="preserve"> will be refined to ensure accurate representation of the</w:t>
-      </w:r>
-      <w:r>
-        <w:t xml:space="preserve"> relationships between the </w:t>
-      </w:r>
-      <w:r>
-        <w:t xml:space="preserve">data fields and </w:t>
-      </w:r>
-      <w:r>
-        <w:t>tables created</w:t>
-      </w:r>
-      <w:r>
-        <w:t>.</w:t>
-      </w:r>
-    </w:p>
-    <w:p>
-      <w:r>
-        <w:t>Step 10</w:t>
-      </w:r>
-      <w:r>
-        <w:t>: V</w:t>
-      </w:r>
-      <w:r>
-        <w:t>isualizations</w:t>
-      </w:r>
-      <w:r>
-        <w:t xml:space="preserve"> will be created</w:t>
-      </w:r>
-      <w:r>
-        <w:t xml:space="preserve"> (e.g. d</w:t>
-      </w:r>
-      <w:r>
-        <w:t xml:space="preserve">etermine the percentage of flights delayed by region of country and </w:t>
-      </w:r>
-      <w:r>
-        <w:t xml:space="preserve">create a </w:t>
-      </w:r>
-      <w:r>
-        <w:t>heat map</w:t>
-      </w:r>
-      <w:r>
-        <w:t>)</w:t>
+        <w:t>Step 9: The ERD will be refined to ensure accurate representation of the relationships between the data fields and tables created.</w:t>
+      </w:r>
+    </w:p>
+    <w:p>
+      <w:r>
+        <w:t>Step 10: Visualizations will be created</w:t>
+      </w:r>
+      <w:r>
+        <w:t xml:space="preserve"> (e.g. determine the percentage of flights delayed by region of country and create a heat map)</w:t>
       </w:r>
       <w:r>
         <w:t xml:space="preserve"> and calculations will be performed using </w:t>
@@ -400,10 +256,7 @@
       </w:r>
       <w:proofErr w:type="gramEnd"/>
       <w:r>
-        <w:t xml:space="preserve"> modules </w:t>
-      </w:r>
-      <w:r>
-        <w:t xml:space="preserve">to </w:t>
+        <w:t xml:space="preserve"> modules to </w:t>
       </w:r>
       <w:r>
         <w:t>address the Exploratory Data</w:t>
@@ -532,6 +385,135 @@
       </w:r>
       <w:r>
         <w:t>.</w:t>
+      </w:r>
+    </w:p>
+    <w:p>
+      <w:r>
+        <w:t>Of the top 5 airlines with the most delays, what is the range and average time of delay?</w:t>
+      </w:r>
+    </w:p>
+    <w:p>
+      <w:r>
+        <w:t xml:space="preserve">Of the top 5 airlines with the </w:t>
+      </w:r>
+      <w:r>
+        <w:t>longest delays, what is the range in frequency of delays (how many)?</w:t>
+      </w:r>
+    </w:p>
+    <w:p/>
+    <w:p>
+      <w:r>
+        <w:rPr>
+          <w:b/>
+          <w:bCs/>
+        </w:rPr>
+        <w:t>Elisabeth</w:t>
+      </w:r>
+      <w:r>
+        <w:t>:</w:t>
+      </w:r>
+      <w:r>
+        <w:t xml:space="preserve"> season/weather vs </w:t>
+      </w:r>
+      <w:proofErr w:type="gramStart"/>
+      <w:r>
+        <w:t>region  -</w:t>
+      </w:r>
+      <w:proofErr w:type="gramEnd"/>
+      <w:r>
+        <w:t xml:space="preserve"> correlations (month </w:t>
+      </w:r>
+      <w:proofErr w:type="spellStart"/>
+      <w:r>
+        <w:t>ass’d</w:t>
+      </w:r>
+      <w:proofErr w:type="spellEnd"/>
+      <w:r>
+        <w:t xml:space="preserve"> w/ most weather delays)</w:t>
+      </w:r>
+      <w:r>
+        <w:t>; Look at cities (Seattle vs Austin)</w:t>
+      </w:r>
+    </w:p>
+    <w:p>
+      <w:r>
+        <w:rPr>
+          <w:b/>
+          <w:bCs/>
+        </w:rPr>
+        <w:t>Jose</w:t>
+      </w:r>
+      <w:r>
+        <w:t>:</w:t>
+      </w:r>
+      <w:r>
+        <w:t xml:space="preserve"> focusing on </w:t>
+      </w:r>
+      <w:r>
+        <w:t>visualizing</w:t>
+      </w:r>
+      <w:r>
+        <w:t xml:space="preserve"> data (heat map)</w:t>
+      </w:r>
+      <w:r>
+        <w:t xml:space="preserve"> </w:t>
+      </w:r>
+      <w:proofErr w:type="gramStart"/>
+      <w:r>
+        <w:t>off of</w:t>
+      </w:r>
+      <w:proofErr w:type="gramEnd"/>
+      <w:r>
+        <w:t xml:space="preserve"> time/counts; look deeper regarding types of delays (layers)</w:t>
+      </w:r>
+    </w:p>
+    <w:p>
+      <w:r>
+        <w:rPr>
+          <w:b/>
+          <w:bCs/>
+        </w:rPr>
+        <w:t>Shann</w:t>
+      </w:r>
+      <w:r>
+        <w:rPr>
+          <w:b/>
+          <w:bCs/>
+        </w:rPr>
+        <w:t>on</w:t>
+      </w:r>
+      <w:r>
+        <w:t>:</w:t>
+      </w:r>
+      <w:r>
+        <w:t xml:space="preserve"> </w:t>
+      </w:r>
+      <w:r>
+        <w:t>rankings – delays ranked based on different criteria (airports/airlines)</w:t>
+      </w:r>
+      <w:r>
+        <w:t xml:space="preserve"> – of those with highest/lowest delays, what delay type is most/least impacted</w:t>
+      </w:r>
+    </w:p>
+    <w:p>
+      <w:r>
+        <w:rPr>
+          <w:b/>
+          <w:bCs/>
+        </w:rPr>
+        <w:t>Brittany</w:t>
+      </w:r>
+      <w:r>
+        <w:t>:</w:t>
+      </w:r>
+      <w:r>
+        <w:t xml:space="preserve"> </w:t>
+      </w:r>
+      <w:r>
+        <w:t>- last two questions above -look at relation</w:t>
+      </w:r>
+      <w:r>
+        <w:t>ship between frequency of delays and length of delays</w:t>
       </w:r>
     </w:p>
     <w:sectPr>
